--- a/word_doc_report.docx
+++ b/word_doc_report.docx
@@ -258,12 +258,12 @@
           <wp:inline distB="114300" distT="114300" distL="114300" distR="114300">
             <wp:extent cx="4949190" cy="2286000"/>
             <wp:effectExtent b="0" l="0" r="0" t="0"/>
-            <wp:docPr id="6" name="image3.png"/>
+            <wp:docPr id="6" name="image1.png"/>
             <a:graphic>
               <a:graphicData uri="http://schemas.openxmlformats.org/drawingml/2006/picture">
                 <pic:pic>
                   <pic:nvPicPr>
-                    <pic:cNvPr id="0" name="image3.png"/>
+                    <pic:cNvPr id="0" name="image1.png"/>
                     <pic:cNvPicPr preferRelativeResize="0"/>
                   </pic:nvPicPr>
                   <pic:blipFill>
@@ -312,12 +312,12 @@
           <wp:inline distB="114300" distT="114300" distL="114300" distR="114300">
             <wp:extent cx="5547360" cy="2286000"/>
             <wp:effectExtent b="0" l="0" r="0" t="0"/>
-            <wp:docPr id="4" name="image2.png"/>
+            <wp:docPr id="4" name="image3.png"/>
             <a:graphic>
               <a:graphicData uri="http://schemas.openxmlformats.org/drawingml/2006/picture">
                 <pic:pic>
                   <pic:nvPicPr>
-                    <pic:cNvPr id="0" name="image2.png"/>
+                    <pic:cNvPr id="0" name="image3.png"/>
                     <pic:cNvPicPr preferRelativeResize="0"/>
                   </pic:nvPicPr>
                   <pic:blipFill>
@@ -367,12 +367,12 @@
           <wp:inline distB="114300" distT="114300" distL="114300" distR="114300">
             <wp:extent cx="4198620" cy="2286000"/>
             <wp:effectExtent b="0" l="0" r="0" t="0"/>
-            <wp:docPr id="5" name="image1.png"/>
+            <wp:docPr id="5" name="image2.png"/>
             <a:graphic>
               <a:graphicData uri="http://schemas.openxmlformats.org/drawingml/2006/picture">
                 <pic:pic>
                   <pic:nvPicPr>
-                    <pic:cNvPr id="0" name="image1.png"/>
+                    <pic:cNvPr id="0" name="image2.png"/>
                     <pic:cNvPicPr preferRelativeResize="0"/>
                   </pic:nvPicPr>
                   <pic:blipFill>
@@ -489,12 +489,12 @@
             <wp:extent cx="4598262" cy="2743200"/>
             <wp:effectExtent b="0" l="0" r="0" t="0"/>
             <wp:wrapSquare wrapText="bothSides" distB="114300" distT="114300" distL="114300" distR="114300"/>
-            <wp:docPr id="3" name="image6.png"/>
+            <wp:docPr id="3" name="image4.png"/>
             <a:graphic>
               <a:graphicData uri="http://schemas.openxmlformats.org/drawingml/2006/picture">
                 <pic:pic>
                   <pic:nvPicPr>
-                    <pic:cNvPr id="0" name="image6.png"/>
+                    <pic:cNvPr id="0" name="image4.png"/>
                     <pic:cNvPicPr preferRelativeResize="0"/>
                   </pic:nvPicPr>
                   <pic:blipFill>
@@ -566,12 +566,12 @@
             <wp:extent cx="4595567" cy="2743200"/>
             <wp:effectExtent b="0" l="0" r="0" t="0"/>
             <wp:wrapSquare wrapText="bothSides" distB="114300" distT="114300" distL="114300" distR="114300"/>
-            <wp:docPr id="2" name="image4.png"/>
+            <wp:docPr id="2" name="image6.png"/>
             <a:graphic>
               <a:graphicData uri="http://schemas.openxmlformats.org/drawingml/2006/picture">
                 <pic:pic>
                   <pic:nvPicPr>
-                    <pic:cNvPr id="0" name="image4.png"/>
+                    <pic:cNvPr id="0" name="image6.png"/>
                     <pic:cNvPicPr preferRelativeResize="0"/>
                   </pic:nvPicPr>
                   <pic:blipFill>
@@ -684,6 +684,24 @@
     </w:p>
     <w:p>
       <w:pPr>
+        <w:rPr>
+          <w:rFonts w:ascii="Times New Roman" w:cs="Times New Roman" w:eastAsia="Times New Roman" w:hAnsi="Times New Roman"/>
+          <w:sz w:val="24"/>
+          <w:szCs w:val="24"/>
+        </w:rPr>
+      </w:pPr>
+      <w:r>
+        <w:rPr>
+          <w:rFonts w:ascii="Times New Roman" w:cs="Times New Roman" w:eastAsia="Times New Roman" w:hAnsi="Times New Roman"/>
+          <w:sz w:val="24"/>
+          <w:szCs w:val="24"/>
+          <w:rtl w:val="0"/>
+        </w:rPr>
+        <w:t xml:space="preserve">*Note* Please only run one table creation function in main() at a time. When the number of requests exceeds a certain threshold, the Spotify API will throw a random key error.</w:t>
+      </w:r>
+    </w:p>
+    <w:p>
+      <w:pPr>
         <w:numPr>
           <w:ilvl w:val="0"/>
           <w:numId w:val="3"/>
@@ -904,21 +922,6 @@
       </w:pPr>
       <w:r>
         <w:rPr>
-          <w:rtl w:val="0"/>
-        </w:rPr>
-      </w:r>
-    </w:p>
-    <w:p>
-      <w:pPr>
-        <w:ind w:left="0" w:firstLine="0"/>
-        <w:rPr>
-          <w:rFonts w:ascii="Times New Roman" w:cs="Times New Roman" w:eastAsia="Times New Roman" w:hAnsi="Times New Roman"/>
-          <w:sz w:val="24"/>
-          <w:szCs w:val="24"/>
-        </w:rPr>
-      </w:pPr>
-      <w:r>
-        <w:rPr>
           <w:rFonts w:ascii="Times New Roman" w:cs="Times New Roman" w:eastAsia="Times New Roman" w:hAnsi="Times New Roman"/>
           <w:b w:val="1"/>
           <w:sz w:val="24"/>
@@ -953,7 +956,7 @@
           <w:szCs w:val="24"/>
           <w:rtl w:val="0"/>
         </w:rPr>
-        <w:t xml:space="preserve">Simply run the code, and enter a number into the command line. The twitter table in the finalproj database will be populated with 25 artists at a time, and running it 4 times should populate the table fully. </w:t>
+        <w:t xml:space="preserve">Simply run the code, and enter a number into the command line. The twitter table in the finalproj database will be populated with 25 artists at a time, and running it 4 times (with inputs 1, 2, 3, 4) should populate the table fully. No duplicates will be created.</w:t>
       </w:r>
     </w:p>
     <w:p>
@@ -961,14 +964,20 @@
         <w:ind w:left="0" w:firstLine="0"/>
         <w:rPr>
           <w:rFonts w:ascii="Times New Roman" w:cs="Times New Roman" w:eastAsia="Times New Roman" w:hAnsi="Times New Roman"/>
-          <w:sz w:val="24"/>
-          <w:szCs w:val="24"/>
-        </w:rPr>
-      </w:pPr>
-      <w:r>
-        <w:rPr>
-          <w:rtl w:val="0"/>
-        </w:rPr>
+          <w:b w:val="1"/>
+          <w:sz w:val="24"/>
+          <w:szCs w:val="24"/>
+        </w:rPr>
+      </w:pPr>
+      <w:r>
+        <w:rPr>
+          <w:rFonts w:ascii="Times New Roman" w:cs="Times New Roman" w:eastAsia="Times New Roman" w:hAnsi="Times New Roman"/>
+          <w:b w:val="1"/>
+          <w:sz w:val="24"/>
+          <w:szCs w:val="24"/>
+          <w:rtl w:val="0"/>
+        </w:rPr>
+        <w:t xml:space="preserve">soundcloud.py</w:t>
       </w:r>
     </w:p>
     <w:p>
@@ -976,46 +985,25 @@
         <w:ind w:left="0" w:firstLine="0"/>
         <w:rPr>
           <w:rFonts w:ascii="Times New Roman" w:cs="Times New Roman" w:eastAsia="Times New Roman" w:hAnsi="Times New Roman"/>
+          <w:sz w:val="24"/>
+          <w:szCs w:val="24"/>
+        </w:rPr>
+      </w:pPr>
+      <w:r>
+        <w:rPr>
+          <w:rFonts w:ascii="Times New Roman" w:cs="Times New Roman" w:eastAsia="Times New Roman" w:hAnsi="Times New Roman"/>
+          <w:sz w:val="24"/>
+          <w:szCs w:val="24"/>
+          <w:rtl w:val="0"/>
+        </w:rPr>
+        <w:t xml:space="preserve">*Note*</w:t>
+      </w:r>
+      <w:r>
+        <w:rPr>
+          <w:rFonts w:ascii="Times New Roman" w:cs="Times New Roman" w:eastAsia="Times New Roman" w:hAnsi="Times New Roman"/>
           <w:b w:val="1"/>
           <w:sz w:val="24"/>
           <w:szCs w:val="24"/>
-        </w:rPr>
-      </w:pPr>
-      <w:r>
-        <w:rPr>
-          <w:rFonts w:ascii="Times New Roman" w:cs="Times New Roman" w:eastAsia="Times New Roman" w:hAnsi="Times New Roman"/>
-          <w:b w:val="1"/>
-          <w:sz w:val="24"/>
-          <w:szCs w:val="24"/>
-          <w:rtl w:val="0"/>
-        </w:rPr>
-        <w:t xml:space="preserve">soundcloud.py</w:t>
-      </w:r>
-    </w:p>
-    <w:p>
-      <w:pPr>
-        <w:ind w:left="0" w:firstLine="0"/>
-        <w:rPr>
-          <w:rFonts w:ascii="Times New Roman" w:cs="Times New Roman" w:eastAsia="Times New Roman" w:hAnsi="Times New Roman"/>
-          <w:sz w:val="24"/>
-          <w:szCs w:val="24"/>
-        </w:rPr>
-      </w:pPr>
-      <w:r>
-        <w:rPr>
-          <w:rFonts w:ascii="Times New Roman" w:cs="Times New Roman" w:eastAsia="Times New Roman" w:hAnsi="Times New Roman"/>
-          <w:sz w:val="24"/>
-          <w:szCs w:val="24"/>
-          <w:rtl w:val="0"/>
-        </w:rPr>
-        <w:t xml:space="preserve">*Note*</w:t>
-      </w:r>
-      <w:r>
-        <w:rPr>
-          <w:rFonts w:ascii="Times New Roman" w:cs="Times New Roman" w:eastAsia="Times New Roman" w:hAnsi="Times New Roman"/>
-          <w:b w:val="1"/>
-          <w:sz w:val="24"/>
-          <w:szCs w:val="24"/>
           <w:rtl w:val="0"/>
         </w:rPr>
         <w:t xml:space="preserve"> </w:t>
@@ -1027,7 +1015,7 @@
           <w:szCs w:val="24"/>
           <w:rtl w:val="0"/>
         </w:rPr>
-        <w:t xml:space="preserve">for soundcloud.py, we used beautifulsoup and have pre-loaded htmls for offline access</w:t>
+        <w:t xml:space="preserve">for soundcloud.py, we used beautifulsoup and have pre-loaded htmls for offline access. The site was protected against scraping, meaning requests did not work.</w:t>
       </w:r>
     </w:p>
     <w:p>
@@ -1166,21 +1154,6 @@
     </w:p>
     <w:p>
       <w:pPr>
-        <w:ind w:left="720" w:firstLine="0"/>
-        <w:rPr>
-          <w:rFonts w:ascii="Times New Roman" w:cs="Times New Roman" w:eastAsia="Times New Roman" w:hAnsi="Times New Roman"/>
-          <w:sz w:val="24"/>
-          <w:szCs w:val="24"/>
-        </w:rPr>
-      </w:pPr>
-      <w:r>
-        <w:rPr>
-          <w:rtl w:val="0"/>
-        </w:rPr>
-      </w:r>
-    </w:p>
-    <w:p>
-      <w:pPr>
         <w:ind w:left="0" w:firstLine="0"/>
         <w:rPr>
           <w:rFonts w:ascii="Times New Roman" w:cs="Times New Roman" w:eastAsia="Times New Roman" w:hAnsi="Times New Roman"/>
@@ -5147,11 +5120,38 @@
         <w:spacing w:line="360" w:lineRule="auto"/>
         <w:rPr>
           <w:rFonts w:ascii="Courier New" w:cs="Courier New" w:eastAsia="Courier New" w:hAnsi="Courier New"/>
-          <w:color w:val="d4d4d4"/>
-          <w:sz w:val="18"/>
-          <w:szCs w:val="18"/>
-        </w:rPr>
-      </w:pPr>
+          <w:color w:val="ce9178"/>
+          <w:sz w:val="18"/>
+          <w:szCs w:val="18"/>
+        </w:rPr>
+      </w:pPr>
+      <w:r>
+        <w:rPr>
+          <w:rtl w:val="0"/>
+        </w:rPr>
+      </w:r>
+    </w:p>
+    <w:p>
+      <w:pPr>
+        <w:shd w:fill="1e1e1e" w:val="clear"/>
+        <w:spacing w:line="360" w:lineRule="auto"/>
+        <w:rPr>
+          <w:rFonts w:ascii="Courier New" w:cs="Courier New" w:eastAsia="Courier New" w:hAnsi="Courier New"/>
+          <w:color w:val="d4d4d4"/>
+          <w:sz w:val="18"/>
+          <w:szCs w:val="18"/>
+        </w:rPr>
+      </w:pPr>
+      <w:r>
+        <w:rPr>
+          <w:rFonts w:ascii="Courier New" w:cs="Courier New" w:eastAsia="Courier New" w:hAnsi="Courier New"/>
+          <w:color w:val="569cd6"/>
+          <w:sz w:val="18"/>
+          <w:szCs w:val="18"/>
+          <w:rtl w:val="0"/>
+        </w:rPr>
+        <w:t xml:space="preserve">def</w:t>
+      </w:r>
       <w:r>
         <w:rPr>
           <w:rFonts w:ascii="Courier New" w:cs="Courier New" w:eastAsia="Courier New" w:hAnsi="Courier New"/>
@@ -5162,26 +5162,170 @@
         </w:rPr>
         <w:t xml:space="preserve"> </w:t>
       </w:r>
-    </w:p>
-    <w:p>
-      <w:pPr>
-        <w:shd w:fill="1e1e1e" w:val="clear"/>
-        <w:spacing w:line="360" w:lineRule="auto"/>
-        <w:rPr>
-          <w:rFonts w:ascii="Courier New" w:cs="Courier New" w:eastAsia="Courier New" w:hAnsi="Courier New"/>
-          <w:color w:val="d4d4d4"/>
-          <w:sz w:val="18"/>
-          <w:szCs w:val="18"/>
-        </w:rPr>
-      </w:pPr>
-      <w:r>
-        <w:rPr>
-          <w:rtl w:val="0"/>
-        </w:rPr>
-      </w:r>
-    </w:p>
-    <w:p>
-      <w:pPr>
+      <w:r>
+        <w:rPr>
+          <w:rFonts w:ascii="Courier New" w:cs="Courier New" w:eastAsia="Courier New" w:hAnsi="Courier New"/>
+          <w:color w:val="dcdcaa"/>
+          <w:sz w:val="18"/>
+          <w:szCs w:val="18"/>
+          <w:rtl w:val="0"/>
+        </w:rPr>
+        <w:t xml:space="preserve">main</w:t>
+      </w:r>
+      <w:r>
+        <w:rPr>
+          <w:rFonts w:ascii="Courier New" w:cs="Courier New" w:eastAsia="Courier New" w:hAnsi="Courier New"/>
+          <w:color w:val="d4d4d4"/>
+          <w:sz w:val="18"/>
+          <w:szCs w:val="18"/>
+          <w:rtl w:val="0"/>
+        </w:rPr>
+        <w:t xml:space="preserve">(</w:t>
+      </w:r>
+      <w:r>
+        <w:rPr>
+          <w:rFonts w:ascii="Courier New" w:cs="Courier New" w:eastAsia="Courier New" w:hAnsi="Courier New"/>
+          <w:color w:val="9cdcfe"/>
+          <w:sz w:val="18"/>
+          <w:szCs w:val="18"/>
+          <w:rtl w:val="0"/>
+        </w:rPr>
+        <w:t xml:space="preserve">dbfilename</w:t>
+      </w:r>
+      <w:r>
+        <w:rPr>
+          <w:rFonts w:ascii="Courier New" w:cs="Courier New" w:eastAsia="Courier New" w:hAnsi="Courier New"/>
+          <w:color w:val="d4d4d4"/>
+          <w:sz w:val="18"/>
+          <w:szCs w:val="18"/>
+          <w:rtl w:val="0"/>
+        </w:rPr>
+        <w:t xml:space="preserve">):</w:t>
+      </w:r>
+    </w:p>
+    <w:p>
+      <w:pPr>
+        <w:shd w:fill="1e1e1e" w:val="clear"/>
+        <w:spacing w:line="360" w:lineRule="auto"/>
+        <w:rPr>
+          <w:rFonts w:ascii="Courier New" w:cs="Courier New" w:eastAsia="Courier New" w:hAnsi="Courier New"/>
+          <w:color w:val="ce9178"/>
+          <w:sz w:val="18"/>
+          <w:szCs w:val="18"/>
+        </w:rPr>
+      </w:pPr>
+      <w:r>
+        <w:rPr>
+          <w:rFonts w:ascii="Courier New" w:cs="Courier New" w:eastAsia="Courier New" w:hAnsi="Courier New"/>
+          <w:color w:val="d4d4d4"/>
+          <w:sz w:val="18"/>
+          <w:szCs w:val="18"/>
+          <w:rtl w:val="0"/>
+        </w:rPr>
+        <w:t xml:space="preserve">   </w:t>
+      </w:r>
+      <w:r>
+        <w:rPr>
+          <w:rFonts w:ascii="Courier New" w:cs="Courier New" w:eastAsia="Courier New" w:hAnsi="Courier New"/>
+          <w:color w:val="ce9178"/>
+          <w:sz w:val="18"/>
+          <w:szCs w:val="18"/>
+          <w:rtl w:val="0"/>
+        </w:rPr>
+        <w:t xml:space="preserve">'''</w:t>
+      </w:r>
+    </w:p>
+    <w:p>
+      <w:pPr>
+        <w:shd w:fill="1e1e1e" w:val="clear"/>
+        <w:spacing w:line="360" w:lineRule="auto"/>
+        <w:rPr>
+          <w:rFonts w:ascii="Courier New" w:cs="Courier New" w:eastAsia="Courier New" w:hAnsi="Courier New"/>
+          <w:color w:val="ce9178"/>
+          <w:sz w:val="18"/>
+          <w:szCs w:val="18"/>
+        </w:rPr>
+      </w:pPr>
+      <w:r>
+        <w:rPr>
+          <w:rFonts w:ascii="Courier New" w:cs="Courier New" w:eastAsia="Courier New" w:hAnsi="Courier New"/>
+          <w:color w:val="ce9178"/>
+          <w:sz w:val="18"/>
+          <w:szCs w:val="18"/>
+          <w:rtl w:val="0"/>
+        </w:rPr>
+        <w:t xml:space="preserve">   main() prompts the user for a number 1-4 and will populate the twitter table in the database passed in.</w:t>
+      </w:r>
+    </w:p>
+    <w:p>
+      <w:pPr>
+        <w:shd w:fill="1e1e1e" w:val="clear"/>
+        <w:spacing w:line="360" w:lineRule="auto"/>
+        <w:rPr>
+          <w:rFonts w:ascii="Courier New" w:cs="Courier New" w:eastAsia="Courier New" w:hAnsi="Courier New"/>
+          <w:color w:val="ce9178"/>
+          <w:sz w:val="18"/>
+          <w:szCs w:val="18"/>
+        </w:rPr>
+      </w:pPr>
+      <w:r>
+        <w:rPr>
+          <w:rFonts w:ascii="Courier New" w:cs="Courier New" w:eastAsia="Courier New" w:hAnsi="Courier New"/>
+          <w:color w:val="ce9178"/>
+          <w:sz w:val="18"/>
+          <w:szCs w:val="18"/>
+          <w:rtl w:val="0"/>
+        </w:rPr>
+        <w:t xml:space="preserve">   to fully populate, run 4 times and each time type in 1/2/3/4 in that order to fill all 100 entries.</w:t>
+      </w:r>
+    </w:p>
+    <w:p>
+      <w:pPr>
+        <w:shd w:fill="1e1e1e" w:val="clear"/>
+        <w:spacing w:line="360" w:lineRule="auto"/>
+        <w:rPr>
+          <w:rFonts w:ascii="Courier New" w:cs="Courier New" w:eastAsia="Courier New" w:hAnsi="Courier New"/>
+          <w:color w:val="569cd6"/>
+          <w:sz w:val="18"/>
+          <w:szCs w:val="18"/>
+        </w:rPr>
+      </w:pPr>
+      <w:r>
+        <w:rPr>
+          <w:rFonts w:ascii="Courier New" w:cs="Courier New" w:eastAsia="Courier New" w:hAnsi="Courier New"/>
+          <w:color w:val="ce9178"/>
+          <w:sz w:val="18"/>
+          <w:szCs w:val="18"/>
+          <w:rtl w:val="0"/>
+        </w:rPr>
+        <w:t xml:space="preserve">   '''</w:t>
+      </w:r>
+      <w:r>
+        <w:rPr>
+          <w:rtl w:val="0"/>
+        </w:rPr>
+      </w:r>
+    </w:p>
+    <w:p>
+      <w:pPr>
+        <w:shd w:fill="1e1e1e" w:val="clear"/>
+        <w:spacing w:line="360" w:lineRule="auto"/>
+        <w:rPr>
+          <w:rFonts w:ascii="Courier New" w:cs="Courier New" w:eastAsia="Courier New" w:hAnsi="Courier New"/>
+          <w:color w:val="569cd6"/>
+          <w:sz w:val="18"/>
+          <w:szCs w:val="18"/>
+        </w:rPr>
+      </w:pPr>
+      <w:r>
+        <w:rPr>
+          <w:rtl w:val="0"/>
+        </w:rPr>
+      </w:r>
+    </w:p>
+    <w:p>
+      <w:pPr>
+        <w:pStyle w:val="Heading1"/>
         <w:rPr>
           <w:rFonts w:ascii="Times New Roman" w:cs="Times New Roman" w:eastAsia="Times New Roman" w:hAnsi="Times New Roman"/>
           <w:b w:val="1"/>
@@ -5189,21 +5333,1069 @@
           <w:szCs w:val="24"/>
         </w:rPr>
       </w:pPr>
-      <w:r>
-        <w:rPr>
-          <w:rtl w:val="0"/>
-        </w:rPr>
-      </w:r>
-    </w:p>
-    <w:p>
-      <w:pPr>
+      <w:bookmarkStart w:colFirst="0" w:colLast="0" w:name="_tmpt2g5068px" w:id="9"/>
+      <w:bookmarkEnd w:id="9"/>
+      <w:r>
         <w:rPr>
           <w:rFonts w:ascii="Times New Roman" w:cs="Times New Roman" w:eastAsia="Times New Roman" w:hAnsi="Times New Roman"/>
           <w:b w:val="1"/>
           <w:sz w:val="24"/>
           <w:szCs w:val="24"/>
-        </w:rPr>
-      </w:pPr>
+          <w:rtl w:val="0"/>
+        </w:rPr>
+        <w:t xml:space="preserve">visuals.py</w:t>
+      </w:r>
+    </w:p>
+    <w:p>
+      <w:pPr>
+        <w:shd w:fill="1e1e1e" w:val="clear"/>
+        <w:spacing w:line="360" w:lineRule="auto"/>
+        <w:rPr>
+          <w:rFonts w:ascii="Courier New" w:cs="Courier New" w:eastAsia="Courier New" w:hAnsi="Courier New"/>
+          <w:color w:val="d4d4d4"/>
+          <w:sz w:val="18"/>
+          <w:szCs w:val="18"/>
+        </w:rPr>
+      </w:pPr>
+      <w:r>
+        <w:rPr>
+          <w:rFonts w:ascii="Courier New" w:cs="Courier New" w:eastAsia="Courier New" w:hAnsi="Courier New"/>
+          <w:color w:val="569cd6"/>
+          <w:sz w:val="18"/>
+          <w:szCs w:val="18"/>
+          <w:rtl w:val="0"/>
+        </w:rPr>
+        <w:t xml:space="preserve">def</w:t>
+      </w:r>
+      <w:r>
+        <w:rPr>
+          <w:rFonts w:ascii="Courier New" w:cs="Courier New" w:eastAsia="Courier New" w:hAnsi="Courier New"/>
+          <w:color w:val="d4d4d4"/>
+          <w:sz w:val="18"/>
+          <w:szCs w:val="18"/>
+          <w:rtl w:val="0"/>
+        </w:rPr>
+        <w:t xml:space="preserve"> </w:t>
+      </w:r>
+      <w:r>
+        <w:rPr>
+          <w:rFonts w:ascii="Courier New" w:cs="Courier New" w:eastAsia="Courier New" w:hAnsi="Courier New"/>
+          <w:color w:val="dcdcaa"/>
+          <w:sz w:val="18"/>
+          <w:szCs w:val="18"/>
+          <w:rtl w:val="0"/>
+        </w:rPr>
+        <w:t xml:space="preserve">graph_avg_followers</w:t>
+      </w:r>
+      <w:r>
+        <w:rPr>
+          <w:rFonts w:ascii="Courier New" w:cs="Courier New" w:eastAsia="Courier New" w:hAnsi="Courier New"/>
+          <w:color w:val="d4d4d4"/>
+          <w:sz w:val="18"/>
+          <w:szCs w:val="18"/>
+          <w:rtl w:val="0"/>
+        </w:rPr>
+        <w:t xml:space="preserve">(</w:t>
+      </w:r>
+      <w:r>
+        <w:rPr>
+          <w:rFonts w:ascii="Courier New" w:cs="Courier New" w:eastAsia="Courier New" w:hAnsi="Courier New"/>
+          <w:color w:val="9cdcfe"/>
+          <w:sz w:val="18"/>
+          <w:szCs w:val="18"/>
+          <w:rtl w:val="0"/>
+        </w:rPr>
+        <w:t xml:space="preserve">db_filename</w:t>
+      </w:r>
+      <w:r>
+        <w:rPr>
+          <w:rFonts w:ascii="Courier New" w:cs="Courier New" w:eastAsia="Courier New" w:hAnsi="Courier New"/>
+          <w:color w:val="d4d4d4"/>
+          <w:sz w:val="18"/>
+          <w:szCs w:val="18"/>
+          <w:rtl w:val="0"/>
+        </w:rPr>
+        <w:t xml:space="preserve">):</w:t>
+      </w:r>
+    </w:p>
+    <w:p>
+      <w:pPr>
+        <w:shd w:fill="1e1e1e" w:val="clear"/>
+        <w:spacing w:line="360" w:lineRule="auto"/>
+        <w:rPr>
+          <w:rFonts w:ascii="Courier New" w:cs="Courier New" w:eastAsia="Courier New" w:hAnsi="Courier New"/>
+          <w:color w:val="ce9178"/>
+          <w:sz w:val="18"/>
+          <w:szCs w:val="18"/>
+        </w:rPr>
+      </w:pPr>
+      <w:r>
+        <w:rPr>
+          <w:rFonts w:ascii="Courier New" w:cs="Courier New" w:eastAsia="Courier New" w:hAnsi="Courier New"/>
+          <w:color w:val="d4d4d4"/>
+          <w:sz w:val="18"/>
+          <w:szCs w:val="18"/>
+          <w:rtl w:val="0"/>
+        </w:rPr>
+        <w:t xml:space="preserve">   </w:t>
+      </w:r>
+      <w:r>
+        <w:rPr>
+          <w:rFonts w:ascii="Courier New" w:cs="Courier New" w:eastAsia="Courier New" w:hAnsi="Courier New"/>
+          <w:color w:val="ce9178"/>
+          <w:sz w:val="18"/>
+          <w:szCs w:val="18"/>
+          <w:rtl w:val="0"/>
+        </w:rPr>
+        <w:t xml:space="preserve">'''</w:t>
+      </w:r>
+    </w:p>
+    <w:p>
+      <w:pPr>
+        <w:shd w:fill="1e1e1e" w:val="clear"/>
+        <w:spacing w:line="360" w:lineRule="auto"/>
+        <w:rPr>
+          <w:rFonts w:ascii="Courier New" w:cs="Courier New" w:eastAsia="Courier New" w:hAnsi="Courier New"/>
+          <w:color w:val="ce9178"/>
+          <w:sz w:val="18"/>
+          <w:szCs w:val="18"/>
+        </w:rPr>
+      </w:pPr>
+      <w:r>
+        <w:rPr>
+          <w:rFonts w:ascii="Courier New" w:cs="Courier New" w:eastAsia="Courier New" w:hAnsi="Courier New"/>
+          <w:color w:val="ce9178"/>
+          <w:sz w:val="18"/>
+          <w:szCs w:val="18"/>
+          <w:rtl w:val="0"/>
+        </w:rPr>
+        <w:t xml:space="preserve">   Given the database, this function outputs a csv file to the current directory and</w:t>
+      </w:r>
+    </w:p>
+    <w:p>
+      <w:pPr>
+        <w:shd w:fill="1e1e1e" w:val="clear"/>
+        <w:spacing w:line="360" w:lineRule="auto"/>
+        <w:rPr>
+          <w:rFonts w:ascii="Courier New" w:cs="Courier New" w:eastAsia="Courier New" w:hAnsi="Courier New"/>
+          <w:color w:val="ce9178"/>
+          <w:sz w:val="18"/>
+          <w:szCs w:val="18"/>
+        </w:rPr>
+      </w:pPr>
+      <w:r>
+        <w:rPr>
+          <w:rFonts w:ascii="Courier New" w:cs="Courier New" w:eastAsia="Courier New" w:hAnsi="Courier New"/>
+          <w:color w:val="ce9178"/>
+          <w:sz w:val="18"/>
+          <w:szCs w:val="18"/>
+          <w:rtl w:val="0"/>
+        </w:rPr>
+        <w:t xml:space="preserve">   displays a bar chart visualizing each artist's average follower count across</w:t>
+      </w:r>
+    </w:p>
+    <w:p>
+      <w:pPr>
+        <w:shd w:fill="1e1e1e" w:val="clear"/>
+        <w:spacing w:line="360" w:lineRule="auto"/>
+        <w:rPr>
+          <w:rFonts w:ascii="Courier New" w:cs="Courier New" w:eastAsia="Courier New" w:hAnsi="Courier New"/>
+          <w:color w:val="ce9178"/>
+          <w:sz w:val="18"/>
+          <w:szCs w:val="18"/>
+        </w:rPr>
+      </w:pPr>
+      <w:r>
+        <w:rPr>
+          <w:rFonts w:ascii="Courier New" w:cs="Courier New" w:eastAsia="Courier New" w:hAnsi="Courier New"/>
+          <w:color w:val="ce9178"/>
+          <w:sz w:val="18"/>
+          <w:szCs w:val="18"/>
+          <w:rtl w:val="0"/>
+        </w:rPr>
+        <w:t xml:space="preserve">   twitter, spotify, and soundcloud.</w:t>
+      </w:r>
+    </w:p>
+    <w:p>
+      <w:pPr>
+        <w:shd w:fill="1e1e1e" w:val="clear"/>
+        <w:spacing w:line="360" w:lineRule="auto"/>
+        <w:rPr>
+          <w:rFonts w:ascii="Courier New" w:cs="Courier New" w:eastAsia="Courier New" w:hAnsi="Courier New"/>
+          <w:color w:val="ce9178"/>
+          <w:sz w:val="18"/>
+          <w:szCs w:val="18"/>
+        </w:rPr>
+      </w:pPr>
+      <w:r>
+        <w:rPr>
+          <w:rFonts w:ascii="Courier New" w:cs="Courier New" w:eastAsia="Courier New" w:hAnsi="Courier New"/>
+          <w:color w:val="ce9178"/>
+          <w:sz w:val="18"/>
+          <w:szCs w:val="18"/>
+          <w:rtl w:val="0"/>
+        </w:rPr>
+        <w:t xml:space="preserve">   '''</w:t>
+      </w:r>
+    </w:p>
+    <w:p>
+      <w:pPr>
+        <w:shd w:fill="1e1e1e" w:val="clear"/>
+        <w:spacing w:line="360" w:lineRule="auto"/>
+        <w:rPr>
+          <w:rFonts w:ascii="Courier New" w:cs="Courier New" w:eastAsia="Courier New" w:hAnsi="Courier New"/>
+          <w:color w:val="d4d4d4"/>
+          <w:sz w:val="18"/>
+          <w:szCs w:val="18"/>
+        </w:rPr>
+      </w:pPr>
+      <w:r>
+        <w:rPr>
+          <w:rtl w:val="0"/>
+        </w:rPr>
+      </w:r>
+    </w:p>
+    <w:p>
+      <w:pPr>
+        <w:shd w:fill="1e1e1e" w:val="clear"/>
+        <w:spacing w:line="360" w:lineRule="auto"/>
+        <w:rPr>
+          <w:rFonts w:ascii="Courier New" w:cs="Courier New" w:eastAsia="Courier New" w:hAnsi="Courier New"/>
+          <w:color w:val="d4d4d4"/>
+          <w:sz w:val="18"/>
+          <w:szCs w:val="18"/>
+        </w:rPr>
+      </w:pPr>
+      <w:r>
+        <w:rPr>
+          <w:rFonts w:ascii="Courier New" w:cs="Courier New" w:eastAsia="Courier New" w:hAnsi="Courier New"/>
+          <w:color w:val="569cd6"/>
+          <w:sz w:val="18"/>
+          <w:szCs w:val="18"/>
+          <w:rtl w:val="0"/>
+        </w:rPr>
+        <w:t xml:space="preserve">def</w:t>
+      </w:r>
+      <w:r>
+        <w:rPr>
+          <w:rFonts w:ascii="Courier New" w:cs="Courier New" w:eastAsia="Courier New" w:hAnsi="Courier New"/>
+          <w:color w:val="d4d4d4"/>
+          <w:sz w:val="18"/>
+          <w:szCs w:val="18"/>
+          <w:rtl w:val="0"/>
+        </w:rPr>
+        <w:t xml:space="preserve"> </w:t>
+      </w:r>
+      <w:r>
+        <w:rPr>
+          <w:rFonts w:ascii="Courier New" w:cs="Courier New" w:eastAsia="Courier New" w:hAnsi="Courier New"/>
+          <w:color w:val="dcdcaa"/>
+          <w:sz w:val="18"/>
+          <w:szCs w:val="18"/>
+          <w:rtl w:val="0"/>
+        </w:rPr>
+        <w:t xml:space="preserve">graph_num_tracks</w:t>
+      </w:r>
+      <w:r>
+        <w:rPr>
+          <w:rFonts w:ascii="Courier New" w:cs="Courier New" w:eastAsia="Courier New" w:hAnsi="Courier New"/>
+          <w:color w:val="d4d4d4"/>
+          <w:sz w:val="18"/>
+          <w:szCs w:val="18"/>
+          <w:rtl w:val="0"/>
+        </w:rPr>
+        <w:t xml:space="preserve">(</w:t>
+      </w:r>
+      <w:r>
+        <w:rPr>
+          <w:rFonts w:ascii="Courier New" w:cs="Courier New" w:eastAsia="Courier New" w:hAnsi="Courier New"/>
+          <w:color w:val="9cdcfe"/>
+          <w:sz w:val="18"/>
+          <w:szCs w:val="18"/>
+          <w:rtl w:val="0"/>
+        </w:rPr>
+        <w:t xml:space="preserve">db_filename</w:t>
+      </w:r>
+      <w:r>
+        <w:rPr>
+          <w:rFonts w:ascii="Courier New" w:cs="Courier New" w:eastAsia="Courier New" w:hAnsi="Courier New"/>
+          <w:color w:val="d4d4d4"/>
+          <w:sz w:val="18"/>
+          <w:szCs w:val="18"/>
+          <w:rtl w:val="0"/>
+        </w:rPr>
+        <w:t xml:space="preserve">):</w:t>
+      </w:r>
+    </w:p>
+    <w:p>
+      <w:pPr>
+        <w:shd w:fill="1e1e1e" w:val="clear"/>
+        <w:spacing w:line="360" w:lineRule="auto"/>
+        <w:rPr>
+          <w:rFonts w:ascii="Courier New" w:cs="Courier New" w:eastAsia="Courier New" w:hAnsi="Courier New"/>
+          <w:color w:val="ce9178"/>
+          <w:sz w:val="18"/>
+          <w:szCs w:val="18"/>
+        </w:rPr>
+      </w:pPr>
+      <w:r>
+        <w:rPr>
+          <w:rFonts w:ascii="Courier New" w:cs="Courier New" w:eastAsia="Courier New" w:hAnsi="Courier New"/>
+          <w:color w:val="d4d4d4"/>
+          <w:sz w:val="18"/>
+          <w:szCs w:val="18"/>
+          <w:rtl w:val="0"/>
+        </w:rPr>
+        <w:t xml:space="preserve">   </w:t>
+      </w:r>
+      <w:r>
+        <w:rPr>
+          <w:rFonts w:ascii="Courier New" w:cs="Courier New" w:eastAsia="Courier New" w:hAnsi="Courier New"/>
+          <w:color w:val="ce9178"/>
+          <w:sz w:val="18"/>
+          <w:szCs w:val="18"/>
+          <w:rtl w:val="0"/>
+        </w:rPr>
+        <w:t xml:space="preserve">'''</w:t>
+      </w:r>
+    </w:p>
+    <w:p>
+      <w:pPr>
+        <w:shd w:fill="1e1e1e" w:val="clear"/>
+        <w:spacing w:line="360" w:lineRule="auto"/>
+        <w:rPr>
+          <w:rFonts w:ascii="Courier New" w:cs="Courier New" w:eastAsia="Courier New" w:hAnsi="Courier New"/>
+          <w:color w:val="ce9178"/>
+          <w:sz w:val="18"/>
+          <w:szCs w:val="18"/>
+        </w:rPr>
+      </w:pPr>
+      <w:r>
+        <w:rPr>
+          <w:rFonts w:ascii="Courier New" w:cs="Courier New" w:eastAsia="Courier New" w:hAnsi="Courier New"/>
+          <w:color w:val="ce9178"/>
+          <w:sz w:val="18"/>
+          <w:szCs w:val="18"/>
+          <w:rtl w:val="0"/>
+        </w:rPr>
+        <w:t xml:space="preserve">   Given the database, this function outputs a csv file to the current directory and</w:t>
+      </w:r>
+    </w:p>
+    <w:p>
+      <w:pPr>
+        <w:shd w:fill="1e1e1e" w:val="clear"/>
+        <w:spacing w:line="360" w:lineRule="auto"/>
+        <w:rPr>
+          <w:rFonts w:ascii="Courier New" w:cs="Courier New" w:eastAsia="Courier New" w:hAnsi="Courier New"/>
+          <w:color w:val="ce9178"/>
+          <w:sz w:val="18"/>
+          <w:szCs w:val="18"/>
+        </w:rPr>
+      </w:pPr>
+      <w:r>
+        <w:rPr>
+          <w:rFonts w:ascii="Courier New" w:cs="Courier New" w:eastAsia="Courier New" w:hAnsi="Courier New"/>
+          <w:color w:val="ce9178"/>
+          <w:sz w:val="18"/>
+          <w:szCs w:val="18"/>
+          <w:rtl w:val="0"/>
+        </w:rPr>
+        <w:t xml:space="preserve">   displays a bar chart visualizing the number of tracks available on soundcloud</w:t>
+      </w:r>
+    </w:p>
+    <w:p>
+      <w:pPr>
+        <w:shd w:fill="1e1e1e" w:val="clear"/>
+        <w:spacing w:line="360" w:lineRule="auto"/>
+        <w:rPr>
+          <w:rFonts w:ascii="Courier New" w:cs="Courier New" w:eastAsia="Courier New" w:hAnsi="Courier New"/>
+          <w:color w:val="ce9178"/>
+          <w:sz w:val="18"/>
+          <w:szCs w:val="18"/>
+        </w:rPr>
+      </w:pPr>
+      <w:r>
+        <w:rPr>
+          <w:rFonts w:ascii="Courier New" w:cs="Courier New" w:eastAsia="Courier New" w:hAnsi="Courier New"/>
+          <w:color w:val="ce9178"/>
+          <w:sz w:val="18"/>
+          <w:szCs w:val="18"/>
+          <w:rtl w:val="0"/>
+        </w:rPr>
+        <w:t xml:space="preserve">   and spotify respectively for each artist.</w:t>
+      </w:r>
+    </w:p>
+    <w:p>
+      <w:pPr>
+        <w:shd w:fill="1e1e1e" w:val="clear"/>
+        <w:spacing w:line="360" w:lineRule="auto"/>
+        <w:rPr>
+          <w:rFonts w:ascii="Courier New" w:cs="Courier New" w:eastAsia="Courier New" w:hAnsi="Courier New"/>
+          <w:color w:val="d4d4d4"/>
+          <w:sz w:val="18"/>
+          <w:szCs w:val="18"/>
+        </w:rPr>
+      </w:pPr>
+      <w:r>
+        <w:rPr>
+          <w:rFonts w:ascii="Courier New" w:cs="Courier New" w:eastAsia="Courier New" w:hAnsi="Courier New"/>
+          <w:color w:val="ce9178"/>
+          <w:sz w:val="18"/>
+          <w:szCs w:val="18"/>
+          <w:rtl w:val="0"/>
+        </w:rPr>
+        <w:t xml:space="preserve">   '''</w:t>
+      </w:r>
+      <w:r>
+        <w:rPr>
+          <w:rtl w:val="0"/>
+        </w:rPr>
+      </w:r>
+    </w:p>
+    <w:p>
+      <w:pPr>
+        <w:shd w:fill="1e1e1e" w:val="clear"/>
+        <w:spacing w:line="360" w:lineRule="auto"/>
+        <w:rPr>
+          <w:rFonts w:ascii="Courier New" w:cs="Courier New" w:eastAsia="Courier New" w:hAnsi="Courier New"/>
+          <w:color w:val="d4d4d4"/>
+          <w:sz w:val="18"/>
+          <w:szCs w:val="18"/>
+        </w:rPr>
+      </w:pPr>
+      <w:r>
+        <w:rPr>
+          <w:rtl w:val="0"/>
+        </w:rPr>
+      </w:r>
+    </w:p>
+    <w:p>
+      <w:pPr>
+        <w:shd w:fill="1e1e1e" w:val="clear"/>
+        <w:spacing w:line="360" w:lineRule="auto"/>
+        <w:rPr>
+          <w:rFonts w:ascii="Courier New" w:cs="Courier New" w:eastAsia="Courier New" w:hAnsi="Courier New"/>
+          <w:color w:val="d4d4d4"/>
+          <w:sz w:val="18"/>
+          <w:szCs w:val="18"/>
+        </w:rPr>
+      </w:pPr>
+      <w:r>
+        <w:rPr>
+          <w:rFonts w:ascii="Courier New" w:cs="Courier New" w:eastAsia="Courier New" w:hAnsi="Courier New"/>
+          <w:color w:val="569cd6"/>
+          <w:sz w:val="18"/>
+          <w:szCs w:val="18"/>
+          <w:rtl w:val="0"/>
+        </w:rPr>
+        <w:t xml:space="preserve">def</w:t>
+      </w:r>
+      <w:r>
+        <w:rPr>
+          <w:rFonts w:ascii="Courier New" w:cs="Courier New" w:eastAsia="Courier New" w:hAnsi="Courier New"/>
+          <w:color w:val="d4d4d4"/>
+          <w:sz w:val="18"/>
+          <w:szCs w:val="18"/>
+          <w:rtl w:val="0"/>
+        </w:rPr>
+        <w:t xml:space="preserve"> </w:t>
+      </w:r>
+      <w:r>
+        <w:rPr>
+          <w:rFonts w:ascii="Courier New" w:cs="Courier New" w:eastAsia="Courier New" w:hAnsi="Courier New"/>
+          <w:color w:val="dcdcaa"/>
+          <w:sz w:val="18"/>
+          <w:szCs w:val="18"/>
+          <w:rtl w:val="0"/>
+        </w:rPr>
+        <w:t xml:space="preserve">graph_avg_album_length</w:t>
+      </w:r>
+      <w:r>
+        <w:rPr>
+          <w:rFonts w:ascii="Courier New" w:cs="Courier New" w:eastAsia="Courier New" w:hAnsi="Courier New"/>
+          <w:color w:val="d4d4d4"/>
+          <w:sz w:val="18"/>
+          <w:szCs w:val="18"/>
+          <w:rtl w:val="0"/>
+        </w:rPr>
+        <w:t xml:space="preserve">(</w:t>
+      </w:r>
+      <w:r>
+        <w:rPr>
+          <w:rFonts w:ascii="Courier New" w:cs="Courier New" w:eastAsia="Courier New" w:hAnsi="Courier New"/>
+          <w:color w:val="9cdcfe"/>
+          <w:sz w:val="18"/>
+          <w:szCs w:val="18"/>
+          <w:rtl w:val="0"/>
+        </w:rPr>
+        <w:t xml:space="preserve">db_filename</w:t>
+      </w:r>
+      <w:r>
+        <w:rPr>
+          <w:rFonts w:ascii="Courier New" w:cs="Courier New" w:eastAsia="Courier New" w:hAnsi="Courier New"/>
+          <w:color w:val="d4d4d4"/>
+          <w:sz w:val="18"/>
+          <w:szCs w:val="18"/>
+          <w:rtl w:val="0"/>
+        </w:rPr>
+        <w:t xml:space="preserve">):</w:t>
+      </w:r>
+    </w:p>
+    <w:p>
+      <w:pPr>
+        <w:shd w:fill="1e1e1e" w:val="clear"/>
+        <w:spacing w:line="360" w:lineRule="auto"/>
+        <w:rPr>
+          <w:rFonts w:ascii="Courier New" w:cs="Courier New" w:eastAsia="Courier New" w:hAnsi="Courier New"/>
+          <w:color w:val="ce9178"/>
+          <w:sz w:val="18"/>
+          <w:szCs w:val="18"/>
+        </w:rPr>
+      </w:pPr>
+      <w:r>
+        <w:rPr>
+          <w:rFonts w:ascii="Courier New" w:cs="Courier New" w:eastAsia="Courier New" w:hAnsi="Courier New"/>
+          <w:color w:val="d4d4d4"/>
+          <w:sz w:val="18"/>
+          <w:szCs w:val="18"/>
+          <w:rtl w:val="0"/>
+        </w:rPr>
+        <w:t xml:space="preserve">   </w:t>
+      </w:r>
+      <w:r>
+        <w:rPr>
+          <w:rFonts w:ascii="Courier New" w:cs="Courier New" w:eastAsia="Courier New" w:hAnsi="Courier New"/>
+          <w:color w:val="ce9178"/>
+          <w:sz w:val="18"/>
+          <w:szCs w:val="18"/>
+          <w:rtl w:val="0"/>
+        </w:rPr>
+        <w:t xml:space="preserve">'''</w:t>
+      </w:r>
+    </w:p>
+    <w:p>
+      <w:pPr>
+        <w:shd w:fill="1e1e1e" w:val="clear"/>
+        <w:spacing w:line="360" w:lineRule="auto"/>
+        <w:rPr>
+          <w:rFonts w:ascii="Courier New" w:cs="Courier New" w:eastAsia="Courier New" w:hAnsi="Courier New"/>
+          <w:color w:val="ce9178"/>
+          <w:sz w:val="18"/>
+          <w:szCs w:val="18"/>
+        </w:rPr>
+      </w:pPr>
+      <w:r>
+        <w:rPr>
+          <w:rFonts w:ascii="Courier New" w:cs="Courier New" w:eastAsia="Courier New" w:hAnsi="Courier New"/>
+          <w:color w:val="ce9178"/>
+          <w:sz w:val="18"/>
+          <w:szCs w:val="18"/>
+          <w:rtl w:val="0"/>
+        </w:rPr>
+        <w:t xml:space="preserve">   Given the database, this function outputs a csv file to the current directory and</w:t>
+      </w:r>
+    </w:p>
+    <w:p>
+      <w:pPr>
+        <w:shd w:fill="1e1e1e" w:val="clear"/>
+        <w:spacing w:line="360" w:lineRule="auto"/>
+        <w:rPr>
+          <w:rFonts w:ascii="Courier New" w:cs="Courier New" w:eastAsia="Courier New" w:hAnsi="Courier New"/>
+          <w:color w:val="ce9178"/>
+          <w:sz w:val="18"/>
+          <w:szCs w:val="18"/>
+        </w:rPr>
+      </w:pPr>
+      <w:r>
+        <w:rPr>
+          <w:rFonts w:ascii="Courier New" w:cs="Courier New" w:eastAsia="Courier New" w:hAnsi="Courier New"/>
+          <w:color w:val="ce9178"/>
+          <w:sz w:val="18"/>
+          <w:szCs w:val="18"/>
+          <w:rtl w:val="0"/>
+        </w:rPr>
+        <w:t xml:space="preserve">   displays a bar chart of each artist's average album length based on all of their releases.</w:t>
+      </w:r>
+    </w:p>
+    <w:p>
+      <w:pPr>
+        <w:shd w:fill="1e1e1e" w:val="clear"/>
+        <w:spacing w:line="360" w:lineRule="auto"/>
+        <w:rPr>
+          <w:rFonts w:ascii="Courier New" w:cs="Courier New" w:eastAsia="Courier New" w:hAnsi="Courier New"/>
+          <w:color w:val="d4d4d4"/>
+          <w:sz w:val="18"/>
+          <w:szCs w:val="18"/>
+        </w:rPr>
+      </w:pPr>
+      <w:r>
+        <w:rPr>
+          <w:rFonts w:ascii="Courier New" w:cs="Courier New" w:eastAsia="Courier New" w:hAnsi="Courier New"/>
+          <w:color w:val="ce9178"/>
+          <w:sz w:val="18"/>
+          <w:szCs w:val="18"/>
+          <w:rtl w:val="0"/>
+        </w:rPr>
+        <w:t xml:space="preserve">   '''</w:t>
+      </w:r>
+      <w:r>
+        <w:rPr>
+          <w:rtl w:val="0"/>
+        </w:rPr>
+      </w:r>
+    </w:p>
+    <w:p>
+      <w:pPr>
+        <w:shd w:fill="1e1e1e" w:val="clear"/>
+        <w:spacing w:line="360" w:lineRule="auto"/>
+        <w:rPr>
+          <w:rFonts w:ascii="Courier New" w:cs="Courier New" w:eastAsia="Courier New" w:hAnsi="Courier New"/>
+          <w:color w:val="d4d4d4"/>
+          <w:sz w:val="18"/>
+          <w:szCs w:val="18"/>
+        </w:rPr>
+      </w:pPr>
+      <w:r>
+        <w:rPr>
+          <w:rtl w:val="0"/>
+        </w:rPr>
+      </w:r>
+    </w:p>
+    <w:p>
+      <w:pPr>
+        <w:shd w:fill="1e1e1e" w:val="clear"/>
+        <w:spacing w:line="360" w:lineRule="auto"/>
+        <w:rPr>
+          <w:rFonts w:ascii="Courier New" w:cs="Courier New" w:eastAsia="Courier New" w:hAnsi="Courier New"/>
+          <w:color w:val="d4d4d4"/>
+          <w:sz w:val="18"/>
+          <w:szCs w:val="18"/>
+        </w:rPr>
+      </w:pPr>
+      <w:r>
+        <w:rPr>
+          <w:rFonts w:ascii="Courier New" w:cs="Courier New" w:eastAsia="Courier New" w:hAnsi="Courier New"/>
+          <w:color w:val="569cd6"/>
+          <w:sz w:val="18"/>
+          <w:szCs w:val="18"/>
+          <w:rtl w:val="0"/>
+        </w:rPr>
+        <w:t xml:space="preserve">def</w:t>
+      </w:r>
+      <w:r>
+        <w:rPr>
+          <w:rFonts w:ascii="Courier New" w:cs="Courier New" w:eastAsia="Courier New" w:hAnsi="Courier New"/>
+          <w:color w:val="d4d4d4"/>
+          <w:sz w:val="18"/>
+          <w:szCs w:val="18"/>
+          <w:rtl w:val="0"/>
+        </w:rPr>
+        <w:t xml:space="preserve"> </w:t>
+      </w:r>
+      <w:r>
+        <w:rPr>
+          <w:rFonts w:ascii="Courier New" w:cs="Courier New" w:eastAsia="Courier New" w:hAnsi="Courier New"/>
+          <w:color w:val="dcdcaa"/>
+          <w:sz w:val="18"/>
+          <w:szCs w:val="18"/>
+          <w:rtl w:val="0"/>
+        </w:rPr>
+        <w:t xml:space="preserve">write_to_csv</w:t>
+      </w:r>
+      <w:r>
+        <w:rPr>
+          <w:rFonts w:ascii="Courier New" w:cs="Courier New" w:eastAsia="Courier New" w:hAnsi="Courier New"/>
+          <w:color w:val="d4d4d4"/>
+          <w:sz w:val="18"/>
+          <w:szCs w:val="18"/>
+          <w:rtl w:val="0"/>
+        </w:rPr>
+        <w:t xml:space="preserve">(</w:t>
+      </w:r>
+      <w:r>
+        <w:rPr>
+          <w:rFonts w:ascii="Courier New" w:cs="Courier New" w:eastAsia="Courier New" w:hAnsi="Courier New"/>
+          <w:color w:val="9cdcfe"/>
+          <w:sz w:val="18"/>
+          <w:szCs w:val="18"/>
+          <w:rtl w:val="0"/>
+        </w:rPr>
+        <w:t xml:space="preserve">filename</w:t>
+      </w:r>
+      <w:r>
+        <w:rPr>
+          <w:rFonts w:ascii="Courier New" w:cs="Courier New" w:eastAsia="Courier New" w:hAnsi="Courier New"/>
+          <w:color w:val="d4d4d4"/>
+          <w:sz w:val="18"/>
+          <w:szCs w:val="18"/>
+          <w:rtl w:val="0"/>
+        </w:rPr>
+        <w:t xml:space="preserve">, </w:t>
+      </w:r>
+      <w:r>
+        <w:rPr>
+          <w:rFonts w:ascii="Courier New" w:cs="Courier New" w:eastAsia="Courier New" w:hAnsi="Courier New"/>
+          <w:color w:val="9cdcfe"/>
+          <w:sz w:val="18"/>
+          <w:szCs w:val="18"/>
+          <w:rtl w:val="0"/>
+        </w:rPr>
+        <w:t xml:space="preserve">headerlist</w:t>
+      </w:r>
+      <w:r>
+        <w:rPr>
+          <w:rFonts w:ascii="Courier New" w:cs="Courier New" w:eastAsia="Courier New" w:hAnsi="Courier New"/>
+          <w:color w:val="d4d4d4"/>
+          <w:sz w:val="18"/>
+          <w:szCs w:val="18"/>
+          <w:rtl w:val="0"/>
+        </w:rPr>
+        <w:t xml:space="preserve">, </w:t>
+      </w:r>
+      <w:r>
+        <w:rPr>
+          <w:rFonts w:ascii="Courier New" w:cs="Courier New" w:eastAsia="Courier New" w:hAnsi="Courier New"/>
+          <w:color w:val="9cdcfe"/>
+          <w:sz w:val="18"/>
+          <w:szCs w:val="18"/>
+          <w:rtl w:val="0"/>
+        </w:rPr>
+        <w:t xml:space="preserve">datalists</w:t>
+      </w:r>
+      <w:r>
+        <w:rPr>
+          <w:rFonts w:ascii="Courier New" w:cs="Courier New" w:eastAsia="Courier New" w:hAnsi="Courier New"/>
+          <w:color w:val="d4d4d4"/>
+          <w:sz w:val="18"/>
+          <w:szCs w:val="18"/>
+          <w:rtl w:val="0"/>
+        </w:rPr>
+        <w:t xml:space="preserve">):</w:t>
+      </w:r>
+    </w:p>
+    <w:p>
+      <w:pPr>
+        <w:shd w:fill="1e1e1e" w:val="clear"/>
+        <w:spacing w:line="360" w:lineRule="auto"/>
+        <w:rPr>
+          <w:rFonts w:ascii="Courier New" w:cs="Courier New" w:eastAsia="Courier New" w:hAnsi="Courier New"/>
+          <w:color w:val="ce9178"/>
+          <w:sz w:val="18"/>
+          <w:szCs w:val="18"/>
+        </w:rPr>
+      </w:pPr>
+      <w:r>
+        <w:rPr>
+          <w:rFonts w:ascii="Courier New" w:cs="Courier New" w:eastAsia="Courier New" w:hAnsi="Courier New"/>
+          <w:color w:val="d4d4d4"/>
+          <w:sz w:val="18"/>
+          <w:szCs w:val="18"/>
+          <w:rtl w:val="0"/>
+        </w:rPr>
+        <w:t xml:space="preserve">   </w:t>
+      </w:r>
+      <w:r>
+        <w:rPr>
+          <w:rFonts w:ascii="Courier New" w:cs="Courier New" w:eastAsia="Courier New" w:hAnsi="Courier New"/>
+          <w:color w:val="ce9178"/>
+          <w:sz w:val="18"/>
+          <w:szCs w:val="18"/>
+          <w:rtl w:val="0"/>
+        </w:rPr>
+        <w:t xml:space="preserve">'''</w:t>
+      </w:r>
+    </w:p>
+    <w:p>
+      <w:pPr>
+        <w:shd w:fill="1e1e1e" w:val="clear"/>
+        <w:spacing w:line="360" w:lineRule="auto"/>
+        <w:rPr>
+          <w:rFonts w:ascii="Courier New" w:cs="Courier New" w:eastAsia="Courier New" w:hAnsi="Courier New"/>
+          <w:color w:val="ce9178"/>
+          <w:sz w:val="18"/>
+          <w:szCs w:val="18"/>
+        </w:rPr>
+      </w:pPr>
+      <w:r>
+        <w:rPr>
+          <w:rFonts w:ascii="Courier New" w:cs="Courier New" w:eastAsia="Courier New" w:hAnsi="Courier New"/>
+          <w:color w:val="ce9178"/>
+          <w:sz w:val="18"/>
+          <w:szCs w:val="18"/>
+          <w:rtl w:val="0"/>
+        </w:rPr>
+        <w:t xml:space="preserve">   Given a desired output file name, a list of headers, and a list of data lists,</w:t>
+      </w:r>
+    </w:p>
+    <w:p>
+      <w:pPr>
+        <w:shd w:fill="1e1e1e" w:val="clear"/>
+        <w:spacing w:line="360" w:lineRule="auto"/>
+        <w:rPr>
+          <w:rFonts w:ascii="Courier New" w:cs="Courier New" w:eastAsia="Courier New" w:hAnsi="Courier New"/>
+          <w:color w:val="ce9178"/>
+          <w:sz w:val="18"/>
+          <w:szCs w:val="18"/>
+        </w:rPr>
+      </w:pPr>
+      <w:r>
+        <w:rPr>
+          <w:rFonts w:ascii="Courier New" w:cs="Courier New" w:eastAsia="Courier New" w:hAnsi="Courier New"/>
+          <w:color w:val="ce9178"/>
+          <w:sz w:val="18"/>
+          <w:szCs w:val="18"/>
+          <w:rtl w:val="0"/>
+        </w:rPr>
+        <w:t xml:space="preserve">   this function writes a csv file where each entry contains values from the lists.</w:t>
+      </w:r>
+    </w:p>
+    <w:p>
+      <w:pPr>
+        <w:shd w:fill="1e1e1e" w:val="clear"/>
+        <w:spacing w:line="360" w:lineRule="auto"/>
+        <w:rPr>
+          <w:rFonts w:ascii="Courier New" w:cs="Courier New" w:eastAsia="Courier New" w:hAnsi="Courier New"/>
+          <w:color w:val="ce9178"/>
+          <w:sz w:val="18"/>
+          <w:szCs w:val="18"/>
+        </w:rPr>
+      </w:pPr>
+      <w:r>
+        <w:rPr>
+          <w:rFonts w:ascii="Courier New" w:cs="Courier New" w:eastAsia="Courier New" w:hAnsi="Courier New"/>
+          <w:color w:val="ce9178"/>
+          <w:sz w:val="18"/>
+          <w:szCs w:val="18"/>
+          <w:rtl w:val="0"/>
+        </w:rPr>
+        <w:t xml:space="preserve">   This is used as a helper function inside the visualization/generation functions.</w:t>
+      </w:r>
+    </w:p>
+    <w:p>
+      <w:pPr>
+        <w:shd w:fill="1e1e1e" w:val="clear"/>
+        <w:spacing w:line="360" w:lineRule="auto"/>
+        <w:rPr>
+          <w:rFonts w:ascii="Courier New" w:cs="Courier New" w:eastAsia="Courier New" w:hAnsi="Courier New"/>
+          <w:color w:val="ce9178"/>
+          <w:sz w:val="18"/>
+          <w:szCs w:val="18"/>
+        </w:rPr>
+      </w:pPr>
+      <w:r>
+        <w:rPr>
+          <w:rFonts w:ascii="Courier New" w:cs="Courier New" w:eastAsia="Courier New" w:hAnsi="Courier New"/>
+          <w:color w:val="ce9178"/>
+          <w:sz w:val="18"/>
+          <w:szCs w:val="18"/>
+          <w:rtl w:val="0"/>
+        </w:rPr>
+        <w:t xml:space="preserve">   '''</w:t>
+      </w:r>
+    </w:p>
+    <w:p>
+      <w:pPr>
+        <w:shd w:fill="1e1e1e" w:val="clear"/>
+        <w:spacing w:line="360" w:lineRule="auto"/>
+        <w:rPr>
+          <w:rFonts w:ascii="Courier New" w:cs="Courier New" w:eastAsia="Courier New" w:hAnsi="Courier New"/>
+          <w:color w:val="d4d4d4"/>
+          <w:sz w:val="18"/>
+          <w:szCs w:val="18"/>
+        </w:rPr>
+      </w:pPr>
+      <w:r>
+        <w:rPr>
+          <w:rtl w:val="0"/>
+        </w:rPr>
+      </w:r>
+    </w:p>
+    <w:p>
+      <w:pPr>
+        <w:shd w:fill="1e1e1e" w:val="clear"/>
+        <w:spacing w:line="360" w:lineRule="auto"/>
+        <w:rPr>
+          <w:rFonts w:ascii="Courier New" w:cs="Courier New" w:eastAsia="Courier New" w:hAnsi="Courier New"/>
+          <w:color w:val="d4d4d4"/>
+          <w:sz w:val="18"/>
+          <w:szCs w:val="18"/>
+        </w:rPr>
+      </w:pPr>
+      <w:r>
+        <w:rPr>
+          <w:rFonts w:ascii="Courier New" w:cs="Courier New" w:eastAsia="Courier New" w:hAnsi="Courier New"/>
+          <w:color w:val="569cd6"/>
+          <w:sz w:val="18"/>
+          <w:szCs w:val="18"/>
+          <w:rtl w:val="0"/>
+        </w:rPr>
+        <w:t xml:space="preserve">def</w:t>
+      </w:r>
+      <w:r>
+        <w:rPr>
+          <w:rFonts w:ascii="Courier New" w:cs="Courier New" w:eastAsia="Courier New" w:hAnsi="Courier New"/>
+          <w:color w:val="d4d4d4"/>
+          <w:sz w:val="18"/>
+          <w:szCs w:val="18"/>
+          <w:rtl w:val="0"/>
+        </w:rPr>
+        <w:t xml:space="preserve"> </w:t>
+      </w:r>
+      <w:r>
+        <w:rPr>
+          <w:rFonts w:ascii="Courier New" w:cs="Courier New" w:eastAsia="Courier New" w:hAnsi="Courier New"/>
+          <w:color w:val="dcdcaa"/>
+          <w:sz w:val="18"/>
+          <w:szCs w:val="18"/>
+          <w:rtl w:val="0"/>
+        </w:rPr>
+        <w:t xml:space="preserve">main</w:t>
+      </w:r>
+      <w:r>
+        <w:rPr>
+          <w:rFonts w:ascii="Courier New" w:cs="Courier New" w:eastAsia="Courier New" w:hAnsi="Courier New"/>
+          <w:color w:val="d4d4d4"/>
+          <w:sz w:val="18"/>
+          <w:szCs w:val="18"/>
+          <w:rtl w:val="0"/>
+        </w:rPr>
+        <w:t xml:space="preserve">(</w:t>
+      </w:r>
+      <w:r>
+        <w:rPr>
+          <w:rFonts w:ascii="Courier New" w:cs="Courier New" w:eastAsia="Courier New" w:hAnsi="Courier New"/>
+          <w:color w:val="9cdcfe"/>
+          <w:sz w:val="18"/>
+          <w:szCs w:val="18"/>
+          <w:rtl w:val="0"/>
+        </w:rPr>
+        <w:t xml:space="preserve">db_filename</w:t>
+      </w:r>
+      <w:r>
+        <w:rPr>
+          <w:rFonts w:ascii="Courier New" w:cs="Courier New" w:eastAsia="Courier New" w:hAnsi="Courier New"/>
+          <w:color w:val="d4d4d4"/>
+          <w:sz w:val="18"/>
+          <w:szCs w:val="18"/>
+          <w:rtl w:val="0"/>
+        </w:rPr>
+        <w:t xml:space="preserve">):</w:t>
+      </w:r>
+    </w:p>
+    <w:p>
+      <w:pPr>
+        <w:shd w:fill="1e1e1e" w:val="clear"/>
+        <w:spacing w:line="360" w:lineRule="auto"/>
+        <w:rPr>
+          <w:rFonts w:ascii="Courier New" w:cs="Courier New" w:eastAsia="Courier New" w:hAnsi="Courier New"/>
+          <w:color w:val="ce9178"/>
+          <w:sz w:val="18"/>
+          <w:szCs w:val="18"/>
+        </w:rPr>
+      </w:pPr>
+      <w:r>
+        <w:rPr>
+          <w:rFonts w:ascii="Courier New" w:cs="Courier New" w:eastAsia="Courier New" w:hAnsi="Courier New"/>
+          <w:color w:val="d4d4d4"/>
+          <w:sz w:val="18"/>
+          <w:szCs w:val="18"/>
+          <w:rtl w:val="0"/>
+        </w:rPr>
+        <w:t xml:space="preserve">   </w:t>
+      </w:r>
+      <w:r>
+        <w:rPr>
+          <w:rFonts w:ascii="Courier New" w:cs="Courier New" w:eastAsia="Courier New" w:hAnsi="Courier New"/>
+          <w:color w:val="ce9178"/>
+          <w:sz w:val="18"/>
+          <w:szCs w:val="18"/>
+          <w:rtl w:val="0"/>
+        </w:rPr>
+        <w:t xml:space="preserve">'''</w:t>
+      </w:r>
+    </w:p>
+    <w:p>
+      <w:pPr>
+        <w:shd w:fill="1e1e1e" w:val="clear"/>
+        <w:spacing w:line="360" w:lineRule="auto"/>
+        <w:rPr>
+          <w:rFonts w:ascii="Courier New" w:cs="Courier New" w:eastAsia="Courier New" w:hAnsi="Courier New"/>
+          <w:color w:val="ce9178"/>
+          <w:sz w:val="18"/>
+          <w:szCs w:val="18"/>
+        </w:rPr>
+      </w:pPr>
+      <w:r>
+        <w:rPr>
+          <w:rFonts w:ascii="Courier New" w:cs="Courier New" w:eastAsia="Courier New" w:hAnsi="Courier New"/>
+          <w:color w:val="ce9178"/>
+          <w:sz w:val="18"/>
+          <w:szCs w:val="18"/>
+          <w:rtl w:val="0"/>
+        </w:rPr>
+        <w:t xml:space="preserve">   Main will prompt for a number representing the three visualization options.</w:t>
+      </w:r>
+    </w:p>
+    <w:p>
+      <w:pPr>
+        <w:shd w:fill="1e1e1e" w:val="clear"/>
+        <w:spacing w:line="360" w:lineRule="auto"/>
+        <w:rPr>
+          <w:rFonts w:ascii="Courier New" w:cs="Courier New" w:eastAsia="Courier New" w:hAnsi="Courier New"/>
+          <w:color w:val="ce9178"/>
+          <w:sz w:val="18"/>
+          <w:szCs w:val="18"/>
+        </w:rPr>
+      </w:pPr>
+      <w:r>
+        <w:rPr>
+          <w:rFonts w:ascii="Courier New" w:cs="Courier New" w:eastAsia="Courier New" w:hAnsi="Courier New"/>
+          <w:color w:val="ce9178"/>
+          <w:sz w:val="18"/>
+          <w:szCs w:val="18"/>
+          <w:rtl w:val="0"/>
+        </w:rPr>
+        <w:t xml:space="preserve">   It will create/connect to the database passed in to access the five tables.</w:t>
+      </w:r>
+    </w:p>
+    <w:p>
+      <w:pPr>
+        <w:shd w:fill="1e1e1e" w:val="clear"/>
+        <w:spacing w:line="360" w:lineRule="auto"/>
+        <w:rPr>
+          <w:rFonts w:ascii="Courier New" w:cs="Courier New" w:eastAsia="Courier New" w:hAnsi="Courier New"/>
+          <w:color w:val="ce9178"/>
+          <w:sz w:val="18"/>
+          <w:szCs w:val="18"/>
+        </w:rPr>
+      </w:pPr>
+      <w:r>
+        <w:rPr>
+          <w:rFonts w:ascii="Courier New" w:cs="Courier New" w:eastAsia="Courier New" w:hAnsi="Courier New"/>
+          <w:color w:val="ce9178"/>
+          <w:sz w:val="18"/>
+          <w:szCs w:val="18"/>
+          <w:rtl w:val="0"/>
+        </w:rPr>
+        <w:t xml:space="preserve">   Upon entering a number, a csv file will be created and a graphic will pop up.</w:t>
+      </w:r>
+    </w:p>
+    <w:p>
+      <w:pPr>
+        <w:shd w:fill="1e1e1e" w:val="clear"/>
+        <w:spacing w:line="360" w:lineRule="auto"/>
+        <w:rPr/>
+      </w:pPr>
+      <w:r>
+        <w:rPr>
+          <w:rFonts w:ascii="Courier New" w:cs="Courier New" w:eastAsia="Courier New" w:hAnsi="Courier New"/>
+          <w:color w:val="ce9178"/>
+          <w:sz w:val="18"/>
+          <w:szCs w:val="18"/>
+          <w:rtl w:val="0"/>
+        </w:rPr>
+        <w:t xml:space="preserve">   '''</w:t>
+      </w:r>
       <w:r>
         <w:rPr>
           <w:rtl w:val="0"/>
@@ -5220,13 +6412,17 @@
         </w:rPr>
       </w:pPr>
       <w:r>
-        <w:rPr>
-          <w:rtl w:val="0"/>
-        </w:rPr>
-      </w:r>
-    </w:p>
-    <w:p>
-      <w:pPr>
+        <w:br w:type="page"/>
+      </w:r>
+      <w:r>
+        <w:rPr>
+          <w:rtl w:val="0"/>
+        </w:rPr>
+      </w:r>
+    </w:p>
+    <w:p>
+      <w:pPr>
+        <w:pStyle w:val="Heading1"/>
         <w:rPr>
           <w:rFonts w:ascii="Times New Roman" w:cs="Times New Roman" w:eastAsia="Times New Roman" w:hAnsi="Times New Roman"/>
           <w:b w:val="1"/>
@@ -5234,42 +6430,8 @@
           <w:szCs w:val="24"/>
         </w:rPr>
       </w:pPr>
-      <w:r>
-        <w:rPr>
-          <w:rtl w:val="0"/>
-        </w:rPr>
-      </w:r>
-    </w:p>
-    <w:p>
-      <w:pPr>
-        <w:rPr>
-          <w:rFonts w:ascii="Times New Roman" w:cs="Times New Roman" w:eastAsia="Times New Roman" w:hAnsi="Times New Roman"/>
-          <w:b w:val="1"/>
-          <w:sz w:val="24"/>
-          <w:szCs w:val="24"/>
-        </w:rPr>
-      </w:pPr>
-      <w:r>
-        <w:br w:type="page"/>
-      </w:r>
-      <w:r>
-        <w:rPr>
-          <w:rtl w:val="0"/>
-        </w:rPr>
-      </w:r>
-    </w:p>
-    <w:p>
-      <w:pPr>
-        <w:pStyle w:val="Heading1"/>
-        <w:rPr>
-          <w:rFonts w:ascii="Times New Roman" w:cs="Times New Roman" w:eastAsia="Times New Roman" w:hAnsi="Times New Roman"/>
-          <w:b w:val="1"/>
-          <w:sz w:val="24"/>
-          <w:szCs w:val="24"/>
-        </w:rPr>
-      </w:pPr>
-      <w:bookmarkStart w:colFirst="0" w:colLast="0" w:name="_7mkx49fh0jqq" w:id="9"/>
-      <w:bookmarkEnd w:id="9"/>
+      <w:bookmarkStart w:colFirst="0" w:colLast="0" w:name="_7mkx49fh0jqq" w:id="10"/>
+      <w:bookmarkEnd w:id="10"/>
       <w:r>
         <w:rPr>
           <w:rFonts w:ascii="Times New Roman" w:cs="Times New Roman" w:eastAsia="Times New Roman" w:hAnsi="Times New Roman"/>

--- a/word_doc_report.docx
+++ b/word_doc_report.docx
@@ -566,12 +566,12 @@
             <wp:extent cx="4595567" cy="2743200"/>
             <wp:effectExtent b="0" l="0" r="0" t="0"/>
             <wp:wrapSquare wrapText="bothSides" distB="114300" distT="114300" distL="114300" distR="114300"/>
-            <wp:docPr id="2" name="image6.png"/>
+            <wp:docPr id="2" name="image5.png"/>
             <a:graphic>
               <a:graphicData uri="http://schemas.openxmlformats.org/drawingml/2006/picture">
                 <pic:pic>
                   <pic:nvPicPr>
-                    <pic:cNvPr id="0" name="image6.png"/>
+                    <pic:cNvPr id="0" name="image5.png"/>
                     <pic:cNvPicPr preferRelativeResize="0"/>
                   </pic:nvPicPr>
                   <pic:blipFill>
@@ -608,12 +608,12 @@
             <wp:extent cx="4595567" cy="2743200"/>
             <wp:effectExtent b="0" l="0" r="0" t="0"/>
             <wp:wrapSquare wrapText="bothSides" distB="114300" distT="114300" distL="114300" distR="114300"/>
-            <wp:docPr id="1" name="image5.png"/>
+            <wp:docPr id="1" name="image6.png"/>
             <a:graphic>
               <a:graphicData uri="http://schemas.openxmlformats.org/drawingml/2006/picture">
                 <pic:pic>
                   <pic:nvPicPr>
-                    <pic:cNvPr id="0" name="image5.png"/>
+                    <pic:cNvPr id="0" name="image6.png"/>
                     <pic:cNvPicPr preferRelativeResize="0"/>
                   </pic:nvPicPr>
                   <pic:blipFill>
@@ -697,7 +697,7 @@
           <w:szCs w:val="24"/>
           <w:rtl w:val="0"/>
         </w:rPr>
-        <w:t xml:space="preserve">*Note* Please only run one table creation function in main() at a time. When the number of requests exceeds a certain threshold, the Spotify API will throw a random key error.</w:t>
+        <w:t xml:space="preserve">*Note* Please only run one table creation function in main() at a time. Also, the code will say key error sometimes, but simply re-generating a token and re-running will resolve the issue.</w:t>
       </w:r>
     </w:p>
     <w:p>
